--- a/LLFproj/20170706 report/黄金矿工设计思路与规则.docx
+++ b/LLFproj/20170706 report/黄金矿工设计思路与规则.docx
@@ -319,8 +319,8 @@
         </w:rPr>
         <w:drawing>
           <wp:inline distT="0" distB="0" distL="0" distR="0">
-            <wp:extent cx="6412195" cy="3825240"/>
-            <wp:effectExtent l="0" t="0" r="8255" b="3810"/>
+            <wp:extent cx="6459668" cy="3853542"/>
+            <wp:effectExtent l="0" t="0" r="0" b="0"/>
             <wp:docPr id="2" name="图片 2"/>
             <wp:cNvGraphicFramePr>
               <a:graphicFrameLocks xmlns:a="http://schemas.openxmlformats.org/drawingml/2006/main" noChangeAspect="1"/>
@@ -347,7 +347,7 @@
                   <pic:spPr>
                     <a:xfrm>
                       <a:off x="0" y="0"/>
-                      <a:ext cx="6459668" cy="3853561"/>
+                      <a:ext cx="6459668" cy="3853542"/>
                     </a:xfrm>
                     <a:prstGeom prst="rect">
                       <a:avLst/>
@@ -367,6 +367,8 @@
           <w:szCs w:val="24"/>
         </w:rPr>
       </w:pPr>
+      <w:bookmarkStart w:id="0" w:name="_GoBack"/>
+      <w:bookmarkEnd w:id="0"/>
     </w:p>
     <w:p>
       <w:pPr>
@@ -1278,8 +1280,6 @@
           <w:b/>
         </w:rPr>
       </w:pPr>
-      <w:bookmarkStart w:id="0" w:name="_GoBack"/>
-      <w:bookmarkEnd w:id="0"/>
       <w:r>
         <w:rPr>
           <w:rFonts w:hint="eastAsia"/>
